--- a/253. 剿、勦、劋→剿.docx
+++ b/253. 剿、勦、劋→剿.docx
@@ -187,7 +187,7 @@
           <w:szCs w:val="43"/>
           <w:lang w:eastAsia="zh-TW"/>
         </w:rPr>
-        <w:t>辨意：根據《教育部異體字字典》，「</w:t>
+        <w:t>辨意：「</w:t>
       </w:r>
       <w:r>
         <w:rPr>

--- a/253. 剿、勦、劋→剿.docx
+++ b/253. 剿、勦、劋→剿.docx
@@ -16,6 +16,7 @@
           <w:lang w:eastAsia="zh-TW"/>
         </w:rPr>
       </w:pPr>
+      <w:bookmarkStart w:id="0" w:name="_GoBack"/>
       <w:r>
         <w:rPr>
           <w:rFonts w:hint="eastAsia" w:ascii="TW-MOE-Std-Kai" w:hAnsi="TW-MOE-Std-Kai" w:eastAsia="TW-MOE-Std-Kai" w:cs="TW-MOE-Std-Kai"/>
@@ -268,25 +269,7 @@
           <w:szCs w:val="43"/>
           <w:lang w:val="en-US" w:eastAsia="zh-TW"/>
         </w:rPr>
-        <w:t>）」則是指矯健、敏捷或剽竊、抄襲（通「抄」），如</w:t>
-      </w:r>
-      <w:r>
-        <w:rPr>
-          <w:rFonts w:hint="eastAsia" w:ascii="TW-MOE-Std-Kai" w:hAnsi="TW-MOE-Std-Kai" w:eastAsia="TW-MOE-Std-Kai" w:cs="TW-MOE-Std-Kai"/>
-          <w:sz w:val="43"/>
-          <w:szCs w:val="43"/>
-          <w:lang w:val="en-US" w:eastAsia="zh-TW"/>
-        </w:rPr>
-        <w:t>「勦竊」（剽襲他人的創作）、「剿襲」、「剿說」（剽竊他人的言論以為己出）</w:t>
-      </w:r>
-      <w:r>
-        <w:rPr>
-          <w:rFonts w:hint="eastAsia" w:ascii="TW-MOE-Std-Kai" w:hAnsi="TW-MOE-Std-Kai" w:eastAsia="TW-MOE-Std-Kai" w:cs="TW-MOE-Std-Kai"/>
-          <w:sz w:val="43"/>
-          <w:szCs w:val="43"/>
-          <w:lang w:val="en-US" w:eastAsia="zh-TW"/>
-        </w:rPr>
-        <w:t>等。而「劋（</w:t>
+        <w:t>）」則是指矯健、敏捷或剽竊、抄襲（通「抄」），如「勦竊」（剽襲他人的創作）、「剿襲」、「剿說」（剽竊他人的言論以為己出）等。而「劋（</w:t>
       </w:r>
       <w:r>
         <w:rPr>
@@ -322,20 +305,10 @@
           <w:szCs w:val="43"/>
           <w:lang w:val="en-US" w:eastAsia="zh-TW"/>
         </w:rPr>
-        <w:t>）」則是指狡獪，為文言詞，今已很少使用。現代語境中區分「剿」、「勦」和「劋」，只要記住除「勦兒」、「征勦</w:t>
-      </w:r>
-      <w:bookmarkStart w:id="0" w:name="_GoBack"/>
-      <w:bookmarkEnd w:id="0"/>
-      <w:r>
-        <w:rPr>
-          <w:rFonts w:hint="eastAsia" w:ascii="TW-MOE-Std-Kai" w:hAnsi="TW-MOE-Std-Kai" w:eastAsia="TW-MOE-Std-Kai" w:cs="TW-MOE-Std-Kai"/>
-          <w:sz w:val="43"/>
-          <w:szCs w:val="43"/>
-          <w:lang w:val="en-US" w:eastAsia="zh-TW"/>
-        </w:rPr>
-        <w:t>」、「勦竊」、「剿襲」、「勦說」外其餘一律用「剿」即可，「劋」已幾乎不用。</w:t>
+        <w:t>）」則是指狡獪，為文言詞，今已很少使用。現代語境中區分「剿」、「勦」和「劋」，只要記住除「勦兒」、「征勦」、「勦竊」、「剿襲」、「勦說」外其餘一律用「剿」即可，「劋」已幾乎不用。</w:t>
       </w:r>
     </w:p>
+    <w:bookmarkEnd w:id="0"/>
     <w:sectPr>
       <w:pgSz w:w="11906" w:h="16838"/>
       <w:pgMar w:top="1440" w:right="1800" w:bottom="1440" w:left="1800" w:header="851" w:footer="992" w:gutter="0"/>
